--- a/code/cclosure_estimates.docx
+++ b/code/cclosure_estimates.docx
@@ -374,7 +374,7 @@
                 <w:szCs w:val="16"/>
                 <w:color w:val="000000"/>
               </w:rPr>
-              <w:t xml:space="preserve">92.31500</w:t>
+              <w:t xml:space="preserve">92.07300</w:t>
             </w:r>
           </w:p>
         </w:tc>
@@ -428,7 +428,7 @@
                 <w:szCs w:val="16"/>
                 <w:color w:val="000000"/>
               </w:rPr>
-              <w:t xml:space="preserve">0.526</w:t>
+              <w:t xml:space="preserve">0.490</w:t>
             </w:r>
           </w:p>
         </w:tc>
@@ -596,7 +596,7 @@
                 <w:szCs w:val="16"/>
                 <w:color w:val="000000"/>
               </w:rPr>
-              <w:t xml:space="preserve">89.09448</w:t>
+              <w:t xml:space="preserve">88.84503</w:t>
             </w:r>
           </w:p>
         </w:tc>
@@ -650,7 +650,7 @@
                 <w:szCs w:val="16"/>
                 <w:color w:val="000000"/>
               </w:rPr>
-              <w:t xml:space="preserve">0.694</w:t>
+              <w:t xml:space="preserve">0.638</w:t>
             </w:r>
           </w:p>
         </w:tc>
@@ -818,7 +818,7 @@
                 <w:szCs w:val="16"/>
                 <w:color w:val="000000"/>
               </w:rPr>
-              <w:t xml:space="preserve">78.26848</w:t>
+              <w:t xml:space="preserve">78.46103</w:t>
             </w:r>
           </w:p>
         </w:tc>
@@ -872,7 +872,7 @@
                 <w:szCs w:val="16"/>
                 <w:color w:val="000000"/>
               </w:rPr>
-              <w:t xml:space="preserve">0.649</w:t>
+              <w:t xml:space="preserve">0.673</w:t>
             </w:r>
           </w:p>
         </w:tc>
@@ -1040,7 +1040,7 @@
                 <w:szCs w:val="16"/>
                 <w:color w:val="000000"/>
               </w:rPr>
-              <w:t xml:space="preserve">96.07648</w:t>
+              <w:t xml:space="preserve">96.60803</w:t>
             </w:r>
           </w:p>
         </w:tc>
@@ -1094,7 +1094,7 @@
                 <w:szCs w:val="16"/>
                 <w:color w:val="000000"/>
               </w:rPr>
-              <w:t xml:space="preserve">0.804</w:t>
+              <w:t xml:space="preserve">0.815</w:t>
             </w:r>
           </w:p>
         </w:tc>
